--- a/website instructions.docx
+++ b/website instructions.docx
@@ -846,6 +846,23 @@
         </w:rPr>
         <w:t>Diese Schritte ermöglichen es Ihnen, Ihre Quarto-Website einfach zu aktualisieren und die Änderungen online zu reflektieren.</w:t>
       </w:r>
+    </w:p>
+    <w:p/>
+    <w:p>
+      <w:r>
+        <w:t>Ändern der Quarto Website:</w:t>
+      </w:r>
+    </w:p>
+    <w:p/>
+    <w:p>
+      <w:hyperlink r:id="rId5" w:history="1">
+        <w:r>
+          <w:rPr>
+            <w:rStyle w:val="Hyperlink"/>
+          </w:rPr>
+          <w:t>https://quarto.org/docs/publishing/github-pages.html</w:t>
+        </w:r>
+      </w:hyperlink>
     </w:p>
     <w:p/>
     <w:sectPr>
@@ -1999,6 +2016,29 @@
     <w:basedOn w:val="Absatz-Standardschriftart"/>
     <w:rsid w:val="000A59D5"/>
   </w:style>
+  <w:style w:type="character" w:styleId="Hyperlink">
+    <w:name w:val="Hyperlink"/>
+    <w:basedOn w:val="Absatz-Standardschriftart"/>
+    <w:uiPriority w:val="99"/>
+    <w:unhideWhenUsed/>
+    <w:rsid w:val="00345E5B"/>
+    <w:rPr>
+      <w:color w:val="467886" w:themeColor="hyperlink"/>
+      <w:u w:val="single"/>
+    </w:rPr>
+  </w:style>
+  <w:style w:type="character" w:styleId="NichtaufgelsteErwhnung">
+    <w:name w:val="Unresolved Mention"/>
+    <w:basedOn w:val="Absatz-Standardschriftart"/>
+    <w:uiPriority w:val="99"/>
+    <w:semiHidden/>
+    <w:unhideWhenUsed/>
+    <w:rsid w:val="00345E5B"/>
+    <w:rPr>
+      <w:color w:val="605E5C"/>
+      <w:shd w:val="clear" w:color="auto" w:fill="E1DFDD"/>
+    </w:rPr>
+  </w:style>
 </w:styles>
 </file>
 

--- a/website instructions.docx
+++ b/website instructions.docx
@@ -4,7 +4,7 @@
   <w:body>
     <w:p>
       <w:pPr>
-        <w:spacing w:before="100" w:beforeAutospacing="1" w:after="100" w:afterAutospacing="1"/>
+        <w:spacing w:before="100" w:beforeAutospacing="1" w:after="100" w:afterAutospacing="1" w:line="276" w:lineRule="auto"/>
         <w:rPr>
           <w:rFonts w:ascii="Times New Roman" w:eastAsia="Times New Roman" w:hAnsi="Times New Roman" w:cs="Times New Roman"/>
           <w:kern w:val="0"/>
@@ -28,7 +28,7 @@
           <w:ilvl w:val="0"/>
           <w:numId w:val="1"/>
         </w:numPr>
-        <w:spacing w:before="100" w:beforeAutospacing="1" w:after="100" w:afterAutospacing="1"/>
+        <w:spacing w:before="100" w:beforeAutospacing="1" w:after="100" w:afterAutospacing="1" w:line="276" w:lineRule="auto"/>
         <w:rPr>
           <w:rFonts w:ascii="Times New Roman" w:eastAsia="Times New Roman" w:hAnsi="Times New Roman" w:cs="Times New Roman"/>
           <w:kern w:val="0"/>
@@ -54,7 +54,7 @@
           <w:ilvl w:val="1"/>
           <w:numId w:val="1"/>
         </w:numPr>
-        <w:spacing w:before="100" w:beforeAutospacing="1" w:after="100" w:afterAutospacing="1"/>
+        <w:spacing w:before="100" w:beforeAutospacing="1" w:after="100" w:afterAutospacing="1" w:line="276" w:lineRule="auto"/>
         <w:rPr>
           <w:rFonts w:ascii="Times New Roman" w:eastAsia="Times New Roman" w:hAnsi="Times New Roman" w:cs="Times New Roman"/>
           <w:kern w:val="0"/>
@@ -98,7 +98,7 @@
           <w:ilvl w:val="1"/>
           <w:numId w:val="1"/>
         </w:numPr>
-        <w:spacing w:before="100" w:beforeAutospacing="1" w:after="100" w:afterAutospacing="1"/>
+        <w:spacing w:before="100" w:beforeAutospacing="1" w:after="100" w:afterAutospacing="1" w:line="276" w:lineRule="auto"/>
         <w:rPr>
           <w:rFonts w:ascii="Times New Roman" w:eastAsia="Times New Roman" w:hAnsi="Times New Roman" w:cs="Times New Roman"/>
           <w:kern w:val="0"/>
@@ -113,17 +113,7 @@
           <w:lang w:eastAsia="de-DE"/>
           <w14:ligatures w14:val="none"/>
         </w:rPr>
-        <w:t xml:space="preserve">Bearbeiten Sie </w:t>
-      </w:r>
-      <w:proofErr w:type="gramStart"/>
-      <w:r>
-        <w:rPr>
-          <w:rFonts w:ascii="Times New Roman" w:eastAsia="Times New Roman" w:hAnsi="Times New Roman" w:cs="Times New Roman"/>
-          <w:kern w:val="0"/>
-          <w:lang w:eastAsia="de-DE"/>
-          <w14:ligatures w14:val="none"/>
-        </w:rPr>
-        <w:t xml:space="preserve">die </w:t>
+        <w:t xml:space="preserve">Bearbeiten Sie die </w:t>
       </w:r>
       <w:r>
         <w:rPr>
@@ -134,22 +124,8 @@
           <w:lang w:eastAsia="de-DE"/>
           <w14:ligatures w14:val="none"/>
         </w:rPr>
-        <w:t>.</w:t>
-      </w:r>
-      <w:proofErr w:type="spellStart"/>
-      <w:r>
-        <w:rPr>
-          <w:rFonts w:ascii="Courier New" w:eastAsia="Times New Roman" w:hAnsi="Courier New" w:cs="Courier New"/>
-          <w:kern w:val="0"/>
-          <w:sz w:val="20"/>
-          <w:szCs w:val="20"/>
-          <w:lang w:eastAsia="de-DE"/>
-          <w14:ligatures w14:val="none"/>
-        </w:rPr>
-        <w:t>qmd</w:t>
-      </w:r>
-      <w:proofErr w:type="spellEnd"/>
-      <w:proofErr w:type="gramEnd"/>
+        <w:t>.qmd</w:t>
+      </w:r>
       <w:r>
         <w:rPr>
           <w:rFonts w:ascii="Times New Roman" w:eastAsia="Times New Roman" w:hAnsi="Times New Roman" w:cs="Times New Roman"/>
@@ -157,27 +133,7 @@
           <w:lang w:eastAsia="de-DE"/>
           <w14:ligatures w14:val="none"/>
         </w:rPr>
-        <w:t xml:space="preserve">-Dateien (Quarto </w:t>
-      </w:r>
-      <w:proofErr w:type="spellStart"/>
-      <w:r>
-        <w:rPr>
-          <w:rFonts w:ascii="Times New Roman" w:eastAsia="Times New Roman" w:hAnsi="Times New Roman" w:cs="Times New Roman"/>
-          <w:kern w:val="0"/>
-          <w:lang w:eastAsia="de-DE"/>
-          <w14:ligatures w14:val="none"/>
-        </w:rPr>
-        <w:t>Markdown</w:t>
-      </w:r>
-      <w:proofErr w:type="spellEnd"/>
-      <w:r>
-        <w:rPr>
-          <w:rFonts w:ascii="Times New Roman" w:eastAsia="Times New Roman" w:hAnsi="Times New Roman" w:cs="Times New Roman"/>
-          <w:kern w:val="0"/>
-          <w:lang w:eastAsia="de-DE"/>
-          <w14:ligatures w14:val="none"/>
-        </w:rPr>
-        <w:t>), um Inhalte hinzuzufügen oder zu ändern. Diese Dateien enthalten den Text, den Code und das Layout Ihrer Website.</w:t>
+        <w:t>-Dateien (Quarto Markdown), um Inhalte hinzuzufügen oder zu ändern. Diese Dateien enthalten den Text, den Code und das Layout Ihrer Website.</w:t>
       </w:r>
     </w:p>
     <w:p>
@@ -186,7 +142,7 @@
           <w:ilvl w:val="0"/>
           <w:numId w:val="1"/>
         </w:numPr>
-        <w:spacing w:before="100" w:beforeAutospacing="1" w:after="100" w:afterAutospacing="1"/>
+        <w:spacing w:before="100" w:beforeAutospacing="1" w:after="100" w:afterAutospacing="1" w:line="276" w:lineRule="auto"/>
         <w:rPr>
           <w:rFonts w:ascii="Times New Roman" w:eastAsia="Times New Roman" w:hAnsi="Times New Roman" w:cs="Times New Roman"/>
           <w:kern w:val="0"/>
@@ -212,7 +168,7 @@
           <w:ilvl w:val="1"/>
           <w:numId w:val="1"/>
         </w:numPr>
-        <w:spacing w:before="100" w:beforeAutospacing="1" w:after="100" w:afterAutospacing="1"/>
+        <w:spacing w:before="100" w:beforeAutospacing="1" w:after="100" w:afterAutospacing="1" w:line="276" w:lineRule="auto"/>
         <w:rPr>
           <w:rFonts w:ascii="Times New Roman" w:eastAsia="Times New Roman" w:hAnsi="Times New Roman" w:cs="Times New Roman"/>
           <w:kern w:val="0"/>
@@ -255,6 +211,7 @@
           <w:tab w:val="left" w:pos="13740"/>
           <w:tab w:val="left" w:pos="14656"/>
         </w:tabs>
+        <w:spacing w:line="276" w:lineRule="auto"/>
         <w:rPr>
           <w:rFonts w:ascii="Courier New" w:eastAsia="Times New Roman" w:hAnsi="Courier New" w:cs="Courier New"/>
           <w:kern w:val="0"/>
@@ -264,7 +221,6 @@
           <w14:ligatures w14:val="none"/>
         </w:rPr>
       </w:pPr>
-      <w:proofErr w:type="spellStart"/>
       <w:r>
         <w:rPr>
           <w:rFonts w:ascii="Courier New" w:eastAsia="Times New Roman" w:hAnsi="Courier New" w:cs="Courier New"/>
@@ -274,33 +230,8 @@
           <w:lang w:eastAsia="de-DE"/>
           <w14:ligatures w14:val="none"/>
         </w:rPr>
-        <w:t>quarto</w:t>
-      </w:r>
-      <w:proofErr w:type="spellEnd"/>
-      <w:r>
-        <w:rPr>
-          <w:rFonts w:ascii="Courier New" w:eastAsia="Times New Roman" w:hAnsi="Courier New" w:cs="Courier New"/>
-          <w:kern w:val="0"/>
-          <w:sz w:val="20"/>
-          <w:szCs w:val="20"/>
-          <w:lang w:eastAsia="de-DE"/>
-          <w14:ligatures w14:val="none"/>
-        </w:rPr>
-        <w:t xml:space="preserve"> </w:t>
-      </w:r>
-      <w:proofErr w:type="spellStart"/>
-      <w:r>
-        <w:rPr>
-          <w:rFonts w:ascii="Courier New" w:eastAsia="Times New Roman" w:hAnsi="Courier New" w:cs="Courier New"/>
-          <w:kern w:val="0"/>
-          <w:sz w:val="20"/>
-          <w:szCs w:val="20"/>
-          <w:lang w:eastAsia="de-DE"/>
-          <w14:ligatures w14:val="none"/>
-        </w:rPr>
-        <w:t>render</w:t>
-      </w:r>
-      <w:proofErr w:type="spellEnd"/>
+        <w:t>quarto render</w:t>
+      </w:r>
     </w:p>
     <w:p>
       <w:pPr>
@@ -322,6 +253,7 @@
           <w:tab w:val="left" w:pos="13740"/>
           <w:tab w:val="left" w:pos="14656"/>
         </w:tabs>
+        <w:spacing w:line="276" w:lineRule="auto"/>
         <w:ind w:left="1440"/>
         <w:rPr>
           <w:rFonts w:ascii="Courier New" w:eastAsia="Times New Roman" w:hAnsi="Courier New" w:cs="Courier New"/>
@@ -363,7 +295,7 @@
           <w:ilvl w:val="0"/>
           <w:numId w:val="1"/>
         </w:numPr>
-        <w:spacing w:before="100" w:beforeAutospacing="1" w:after="100" w:afterAutospacing="1"/>
+        <w:spacing w:before="100" w:beforeAutospacing="1" w:after="100" w:afterAutospacing="1" w:line="276" w:lineRule="auto"/>
         <w:rPr>
           <w:rFonts w:ascii="Times New Roman" w:eastAsia="Times New Roman" w:hAnsi="Times New Roman" w:cs="Times New Roman"/>
           <w:kern w:val="0"/>
@@ -389,7 +321,7 @@
           <w:ilvl w:val="1"/>
           <w:numId w:val="1"/>
         </w:numPr>
-        <w:spacing w:before="100" w:beforeAutospacing="1" w:after="100" w:afterAutospacing="1"/>
+        <w:spacing w:before="100" w:beforeAutospacing="1" w:after="100" w:afterAutospacing="1" w:line="276" w:lineRule="auto"/>
         <w:rPr>
           <w:rFonts w:ascii="Times New Roman" w:eastAsia="Times New Roman" w:hAnsi="Times New Roman" w:cs="Times New Roman"/>
           <w:kern w:val="0"/>
@@ -404,27 +336,7 @@
           <w:lang w:eastAsia="de-DE"/>
           <w14:ligatures w14:val="none"/>
         </w:rPr>
-        <w:t xml:space="preserve">Initialisieren Sie ein </w:t>
-      </w:r>
-      <w:proofErr w:type="spellStart"/>
-      <w:r>
-        <w:rPr>
-          <w:rFonts w:ascii="Times New Roman" w:eastAsia="Times New Roman" w:hAnsi="Times New Roman" w:cs="Times New Roman"/>
-          <w:kern w:val="0"/>
-          <w:lang w:eastAsia="de-DE"/>
-          <w14:ligatures w14:val="none"/>
-        </w:rPr>
-        <w:t>Git</w:t>
-      </w:r>
-      <w:proofErr w:type="spellEnd"/>
-      <w:r>
-        <w:rPr>
-          <w:rFonts w:ascii="Times New Roman" w:eastAsia="Times New Roman" w:hAnsi="Times New Roman" w:cs="Times New Roman"/>
-          <w:kern w:val="0"/>
-          <w:lang w:eastAsia="de-DE"/>
-          <w14:ligatures w14:val="none"/>
-        </w:rPr>
-        <w:t>-Commit mit Ihren Änderungen und pushen Sie sie zu Ihrem GitHub-Repository:</w:t>
+        <w:t>Initialisieren Sie ein Git-Commit mit Ihren Änderungen und pushen Sie sie zu Ihrem GitHub-Repository:</w:t>
       </w:r>
     </w:p>
     <w:p>
@@ -452,6 +364,7 @@
           <w:tab w:val="left" w:pos="13740"/>
           <w:tab w:val="left" w:pos="14656"/>
         </w:tabs>
+        <w:spacing w:line="276" w:lineRule="auto"/>
         <w:rPr>
           <w:rFonts w:ascii="Courier New" w:eastAsia="Times New Roman" w:hAnsi="Courier New" w:cs="Courier New"/>
           <w:kern w:val="0"/>
@@ -461,7 +374,6 @@
           <w14:ligatures w14:val="none"/>
         </w:rPr>
       </w:pPr>
-      <w:proofErr w:type="spellStart"/>
       <w:r>
         <w:rPr>
           <w:rFonts w:ascii="Courier New" w:eastAsia="Times New Roman" w:hAnsi="Courier New" w:cs="Courier New"/>
@@ -471,46 +383,8 @@
           <w:lang w:eastAsia="de-DE"/>
           <w14:ligatures w14:val="none"/>
         </w:rPr>
-        <w:t>git</w:t>
-      </w:r>
-      <w:proofErr w:type="spellEnd"/>
-      <w:r>
-        <w:rPr>
-          <w:rFonts w:ascii="Courier New" w:eastAsia="Times New Roman" w:hAnsi="Courier New" w:cs="Courier New"/>
-          <w:kern w:val="0"/>
-          <w:sz w:val="20"/>
-          <w:szCs w:val="20"/>
-          <w:lang w:eastAsia="de-DE"/>
-          <w14:ligatures w14:val="none"/>
-        </w:rPr>
-        <w:t xml:space="preserve"> </w:t>
-      </w:r>
-      <w:proofErr w:type="spellStart"/>
-      <w:proofErr w:type="gramStart"/>
-      <w:r>
-        <w:rPr>
-          <w:rFonts w:ascii="Courier New" w:eastAsia="Times New Roman" w:hAnsi="Courier New" w:cs="Courier New"/>
-          <w:kern w:val="0"/>
-          <w:sz w:val="20"/>
-          <w:szCs w:val="20"/>
-          <w:lang w:eastAsia="de-DE"/>
-          <w14:ligatures w14:val="none"/>
-        </w:rPr>
-        <w:t>add</w:t>
-      </w:r>
-      <w:proofErr w:type="spellEnd"/>
-      <w:r>
-        <w:rPr>
-          <w:rFonts w:ascii="Courier New" w:eastAsia="Times New Roman" w:hAnsi="Courier New" w:cs="Courier New"/>
-          <w:kern w:val="0"/>
-          <w:sz w:val="20"/>
-          <w:szCs w:val="20"/>
-          <w:lang w:eastAsia="de-DE"/>
-          <w14:ligatures w14:val="none"/>
-        </w:rPr>
-        <w:t xml:space="preserve"> .</w:t>
-      </w:r>
-      <w:proofErr w:type="gramEnd"/>
+        <w:t>git add .</w:t>
+      </w:r>
     </w:p>
     <w:p>
       <w:pPr>
@@ -537,6 +411,7 @@
           <w:tab w:val="left" w:pos="13740"/>
           <w:tab w:val="left" w:pos="14656"/>
         </w:tabs>
+        <w:spacing w:line="276" w:lineRule="auto"/>
         <w:rPr>
           <w:rFonts w:ascii="Courier New" w:eastAsia="Times New Roman" w:hAnsi="Courier New" w:cs="Courier New"/>
           <w:kern w:val="0"/>
@@ -546,7 +421,6 @@
           <w14:ligatures w14:val="none"/>
         </w:rPr>
       </w:pPr>
-      <w:proofErr w:type="spellStart"/>
       <w:r>
         <w:rPr>
           <w:rFonts w:ascii="Courier New" w:eastAsia="Times New Roman" w:hAnsi="Courier New" w:cs="Courier New"/>
@@ -556,91 +430,7 @@
           <w:lang w:eastAsia="de-DE"/>
           <w14:ligatures w14:val="none"/>
         </w:rPr>
-        <w:t>git</w:t>
-      </w:r>
-      <w:proofErr w:type="spellEnd"/>
-      <w:r>
-        <w:rPr>
-          <w:rFonts w:ascii="Courier New" w:eastAsia="Times New Roman" w:hAnsi="Courier New" w:cs="Courier New"/>
-          <w:kern w:val="0"/>
-          <w:sz w:val="20"/>
-          <w:szCs w:val="20"/>
-          <w:lang w:eastAsia="de-DE"/>
-          <w14:ligatures w14:val="none"/>
-        </w:rPr>
-        <w:t xml:space="preserve"> </w:t>
-      </w:r>
-      <w:proofErr w:type="spellStart"/>
-      <w:r>
-        <w:rPr>
-          <w:rFonts w:ascii="Courier New" w:eastAsia="Times New Roman" w:hAnsi="Courier New" w:cs="Courier New"/>
-          <w:kern w:val="0"/>
-          <w:sz w:val="20"/>
-          <w:szCs w:val="20"/>
-          <w:lang w:eastAsia="de-DE"/>
-          <w14:ligatures w14:val="none"/>
-        </w:rPr>
-        <w:t>commit</w:t>
-      </w:r>
-      <w:proofErr w:type="spellEnd"/>
-      <w:r>
-        <w:rPr>
-          <w:rFonts w:ascii="Courier New" w:eastAsia="Times New Roman" w:hAnsi="Courier New" w:cs="Courier New"/>
-          <w:kern w:val="0"/>
-          <w:sz w:val="20"/>
-          <w:szCs w:val="20"/>
-          <w:lang w:eastAsia="de-DE"/>
-          <w14:ligatures w14:val="none"/>
-        </w:rPr>
-        <w:t xml:space="preserve"> -m "Updated </w:t>
-      </w:r>
-      <w:proofErr w:type="spellStart"/>
-      <w:r>
-        <w:rPr>
-          <w:rFonts w:ascii="Courier New" w:eastAsia="Times New Roman" w:hAnsi="Courier New" w:cs="Courier New"/>
-          <w:kern w:val="0"/>
-          <w:sz w:val="20"/>
-          <w:szCs w:val="20"/>
-          <w:lang w:eastAsia="de-DE"/>
-          <w14:ligatures w14:val="none"/>
-        </w:rPr>
-        <w:t>website</w:t>
-      </w:r>
-      <w:proofErr w:type="spellEnd"/>
-      <w:r>
-        <w:rPr>
-          <w:rFonts w:ascii="Courier New" w:eastAsia="Times New Roman" w:hAnsi="Courier New" w:cs="Courier New"/>
-          <w:kern w:val="0"/>
-          <w:sz w:val="20"/>
-          <w:szCs w:val="20"/>
-          <w:lang w:eastAsia="de-DE"/>
-          <w14:ligatures w14:val="none"/>
-        </w:rPr>
-        <w:t xml:space="preserve"> </w:t>
-      </w:r>
-      <w:proofErr w:type="spellStart"/>
-      <w:r>
-        <w:rPr>
-          <w:rFonts w:ascii="Courier New" w:eastAsia="Times New Roman" w:hAnsi="Courier New" w:cs="Courier New"/>
-          <w:kern w:val="0"/>
-          <w:sz w:val="20"/>
-          <w:szCs w:val="20"/>
-          <w:lang w:eastAsia="de-DE"/>
-          <w14:ligatures w14:val="none"/>
-        </w:rPr>
-        <w:t>content</w:t>
-      </w:r>
-      <w:proofErr w:type="spellEnd"/>
-      <w:r>
-        <w:rPr>
-          <w:rFonts w:ascii="Courier New" w:eastAsia="Times New Roman" w:hAnsi="Courier New" w:cs="Courier New"/>
-          <w:kern w:val="0"/>
-          <w:sz w:val="20"/>
-          <w:szCs w:val="20"/>
-          <w:lang w:eastAsia="de-DE"/>
-          <w14:ligatures w14:val="none"/>
-        </w:rPr>
-        <w:t>"</w:t>
+        <w:t>git commit -m "Updated website content"</w:t>
       </w:r>
     </w:p>
     <w:p>
@@ -668,6 +458,7 @@
           <w:tab w:val="left" w:pos="13740"/>
           <w:tab w:val="left" w:pos="14656"/>
         </w:tabs>
+        <w:spacing w:line="276" w:lineRule="auto"/>
         <w:rPr>
           <w:rFonts w:ascii="Courier New" w:eastAsia="Times New Roman" w:hAnsi="Courier New" w:cs="Courier New"/>
           <w:kern w:val="0"/>
@@ -677,7 +468,6 @@
           <w14:ligatures w14:val="none"/>
         </w:rPr>
       </w:pPr>
-      <w:proofErr w:type="spellStart"/>
       <w:r>
         <w:rPr>
           <w:rFonts w:ascii="Courier New" w:eastAsia="Times New Roman" w:hAnsi="Courier New" w:cs="Courier New"/>
@@ -687,19 +477,7 @@
           <w:lang w:eastAsia="de-DE"/>
           <w14:ligatures w14:val="none"/>
         </w:rPr>
-        <w:t>git</w:t>
-      </w:r>
-      <w:proofErr w:type="spellEnd"/>
-      <w:r>
-        <w:rPr>
-          <w:rFonts w:ascii="Courier New" w:eastAsia="Times New Roman" w:hAnsi="Courier New" w:cs="Courier New"/>
-          <w:kern w:val="0"/>
-          <w:sz w:val="20"/>
-          <w:szCs w:val="20"/>
-          <w:lang w:eastAsia="de-DE"/>
-          <w14:ligatures w14:val="none"/>
-        </w:rPr>
-        <w:t xml:space="preserve"> push</w:t>
+        <w:t>git push</w:t>
       </w:r>
     </w:p>
     <w:p>
@@ -722,6 +500,7 @@
           <w:tab w:val="left" w:pos="13740"/>
           <w:tab w:val="left" w:pos="14656"/>
         </w:tabs>
+        <w:spacing w:line="276" w:lineRule="auto"/>
         <w:ind w:left="1440"/>
         <w:rPr>
           <w:rFonts w:ascii="Courier New" w:eastAsia="Times New Roman" w:hAnsi="Courier New" w:cs="Courier New"/>
@@ -763,7 +542,7 @@
           <w:ilvl w:val="0"/>
           <w:numId w:val="1"/>
         </w:numPr>
-        <w:spacing w:before="100" w:beforeAutospacing="1" w:after="100" w:afterAutospacing="1"/>
+        <w:spacing w:before="100" w:beforeAutospacing="1" w:after="100" w:afterAutospacing="1" w:line="276" w:lineRule="auto"/>
         <w:rPr>
           <w:rFonts w:ascii="Times New Roman" w:eastAsia="Times New Roman" w:hAnsi="Times New Roman" w:cs="Times New Roman"/>
           <w:kern w:val="0"/>
@@ -789,7 +568,7 @@
           <w:ilvl w:val="1"/>
           <w:numId w:val="1"/>
         </w:numPr>
-        <w:spacing w:before="100" w:beforeAutospacing="1" w:after="100" w:afterAutospacing="1"/>
+        <w:spacing w:before="100" w:beforeAutospacing="1" w:after="100" w:afterAutospacing="1" w:line="276" w:lineRule="auto"/>
         <w:rPr>
           <w:rFonts w:ascii="Times New Roman" w:eastAsia="Times New Roman" w:hAnsi="Times New Roman" w:cs="Times New Roman"/>
           <w:kern w:val="0"/>
@@ -829,7 +608,7 @@
     </w:p>
     <w:p>
       <w:pPr>
-        <w:spacing w:before="100" w:beforeAutospacing="1" w:after="100" w:afterAutospacing="1"/>
+        <w:spacing w:before="100" w:beforeAutospacing="1" w:after="100" w:afterAutospacing="1" w:line="276" w:lineRule="auto"/>
         <w:rPr>
           <w:rFonts w:ascii="Times New Roman" w:eastAsia="Times New Roman" w:hAnsi="Times New Roman" w:cs="Times New Roman"/>
           <w:kern w:val="0"/>
@@ -847,14 +626,171 @@
         <w:t>Diese Schritte ermöglichen es Ihnen, Ihre Quarto-Website einfach zu aktualisieren und die Änderungen online zu reflektieren.</w:t>
       </w:r>
     </w:p>
-    <w:p/>
-    <w:p>
-      <w:r>
-        <w:t>Ändern der Quarto Website:</w:t>
-      </w:r>
-    </w:p>
-    <w:p/>
-    <w:p>
+    <w:p>
+      <w:pPr>
+        <w:spacing w:line="276" w:lineRule="auto"/>
+      </w:pPr>
+    </w:p>
+    <w:p>
+      <w:pPr>
+        <w:spacing w:line="276" w:lineRule="auto"/>
+        <w:rPr>
+          <w:b/>
+          <w:bCs/>
+        </w:rPr>
+      </w:pPr>
+      <w:r>
+        <w:rPr>
+          <w:b/>
+          <w:bCs/>
+        </w:rPr>
+        <w:t xml:space="preserve">Changing of website: </w:t>
+      </w:r>
+    </w:p>
+    <w:p>
+      <w:pPr>
+        <w:spacing w:line="276" w:lineRule="auto"/>
+      </w:pPr>
+    </w:p>
+    <w:p>
+      <w:pPr>
+        <w:spacing w:line="276" w:lineRule="auto"/>
+      </w:pPr>
+      <w:r>
+        <w:t>Open your repository.</w:t>
+      </w:r>
+    </w:p>
+    <w:p>
+      <w:pPr>
+        <w:spacing w:line="276" w:lineRule="auto"/>
+      </w:pPr>
+      <w:r>
+        <w:t>Make changes to your index.qmd or other .qmd files.</w:t>
+      </w:r>
+    </w:p>
+    <w:p>
+      <w:pPr>
+        <w:spacing w:line="276" w:lineRule="auto"/>
+      </w:pPr>
+    </w:p>
+    <w:p>
+      <w:pPr>
+        <w:spacing w:line="276" w:lineRule="auto"/>
+      </w:pPr>
+      <w:r>
+        <w:t>Rendert the changes, so that new html files are created in the .doc folder</w:t>
+      </w:r>
+    </w:p>
+    <w:p>
+      <w:pPr>
+        <w:pStyle w:val="Listenabsatz"/>
+        <w:numPr>
+          <w:ilvl w:val="0"/>
+          <w:numId w:val="3"/>
+        </w:numPr>
+        <w:spacing w:line="276" w:lineRule="auto"/>
+      </w:pPr>
+      <w:r>
+        <w:t>quarto render</w:t>
+      </w:r>
+    </w:p>
+    <w:p>
+      <w:pPr>
+        <w:spacing w:line="276" w:lineRule="auto"/>
+      </w:pPr>
+    </w:p>
+    <w:p>
+      <w:pPr>
+        <w:spacing w:line="276" w:lineRule="auto"/>
+      </w:pPr>
+      <w:r>
+        <w:t>Making changes to GitHub repository.</w:t>
+      </w:r>
+    </w:p>
+    <w:p>
+      <w:pPr>
+        <w:spacing w:line="276" w:lineRule="auto"/>
+      </w:pPr>
+      <w:r>
+        <w:rPr>
+          <w:rFonts w:ascii="Courier New" w:eastAsia="Times New Roman" w:hAnsi="Courier New" w:cs="Courier New"/>
+          <w:kern w:val="0"/>
+          <w:sz w:val="20"/>
+          <w:szCs w:val="20"/>
+          <w:lang w:eastAsia="de-DE"/>
+          <w14:ligatures w14:val="none"/>
+        </w:rPr>
+        <w:t>git add .</w:t>
+      </w:r>
+    </w:p>
+    <w:p>
+      <w:pPr>
+        <w:spacing w:line="276" w:lineRule="auto"/>
+      </w:pPr>
+      <w:r>
+        <w:rPr>
+          <w:rFonts w:ascii="Courier New" w:eastAsia="Times New Roman" w:hAnsi="Courier New" w:cs="Courier New"/>
+          <w:kern w:val="0"/>
+          <w:sz w:val="20"/>
+          <w:szCs w:val="20"/>
+          <w:lang w:eastAsia="de-DE"/>
+          <w14:ligatures w14:val="none"/>
+        </w:rPr>
+        <w:t>git commit -m "Updated website content"</w:t>
+      </w:r>
+    </w:p>
+    <w:p>
+      <w:pPr>
+        <w:spacing w:line="276" w:lineRule="auto"/>
+      </w:pPr>
+      <w:r>
+        <w:rPr>
+          <w:rFonts w:ascii="Courier New" w:eastAsia="Times New Roman" w:hAnsi="Courier New" w:cs="Courier New"/>
+          <w:kern w:val="0"/>
+          <w:sz w:val="20"/>
+          <w:szCs w:val="20"/>
+          <w:lang w:eastAsia="de-DE"/>
+          <w14:ligatures w14:val="none"/>
+        </w:rPr>
+        <w:t>git push</w:t>
+      </w:r>
+    </w:p>
+    <w:p>
+      <w:pPr>
+        <w:spacing w:line="276" w:lineRule="auto"/>
+      </w:pPr>
+    </w:p>
+    <w:p>
+      <w:pPr>
+        <w:spacing w:line="276" w:lineRule="auto"/>
+      </w:pPr>
+      <w:r>
+        <w:t>Now publish:</w:t>
+      </w:r>
+    </w:p>
+    <w:p>
+      <w:pPr>
+        <w:pStyle w:val="Listenabsatz"/>
+        <w:numPr>
+          <w:ilvl w:val="0"/>
+          <w:numId w:val="3"/>
+        </w:numPr>
+        <w:spacing w:line="276" w:lineRule="auto"/>
+      </w:pPr>
+      <w:r>
+        <w:lastRenderedPageBreak/>
+        <w:t>quarto publish</w:t>
+      </w:r>
+    </w:p>
+    <w:p>
+      <w:pPr>
+        <w:spacing w:line="276" w:lineRule="auto"/>
+      </w:pPr>
+    </w:p>
+    <w:p>
+      <w:pPr>
+        <w:spacing w:line="276" w:lineRule="auto"/>
+      </w:pPr>
       <w:hyperlink r:id="rId5" w:history="1">
         <w:r>
           <w:rPr>
@@ -864,7 +800,11 @@
         </w:r>
       </w:hyperlink>
     </w:p>
-    <w:p/>
+    <w:p>
+      <w:pPr>
+        <w:spacing w:line="276" w:lineRule="auto"/>
+      </w:pPr>
+    </w:p>
     <w:sectPr>
       <w:pgSz w:w="11906" w:h="16838"/>
       <w:pgMar w:top="1417" w:right="1417" w:bottom="1134" w:left="1417" w:header="708" w:footer="708" w:gutter="0"/>
@@ -878,6 +818,230 @@
 <file path=word/numbering.xml><?xml version="1.0" encoding="utf-8"?>
 <w:numbering xmlns:wpc="http://schemas.microsoft.com/office/word/2010/wordprocessingCanvas" xmlns:cx="http://schemas.microsoft.com/office/drawing/2014/chartex" xmlns:cx1="http://schemas.microsoft.com/office/drawing/2015/9/8/chartex" xmlns:cx2="http://schemas.microsoft.com/office/drawing/2015/10/21/chartex" xmlns:cx3="http://schemas.microsoft.com/office/drawing/2016/5/9/chartex" xmlns:cx4="http://schemas.microsoft.com/office/drawing/2016/5/10/chartex" xmlns:cx5="http://schemas.microsoft.com/office/drawing/2016/5/11/chartex" xmlns:cx6="http://schemas.microsoft.com/office/drawing/2016/5/12/chartex" xmlns:cx7="http://schemas.microsoft.com/office/drawing/2016/5/13/chartex" xmlns:cx8="http://schemas.microsoft.com/office/drawing/2016/5/14/chartex" xmlns:mc="http://schemas.openxmlformats.org/markup-compatibility/2006" xmlns:aink="http://schemas.microsoft.com/office/drawing/2016/ink" xmlns:am3d="http://schemas.microsoft.com/office/drawing/2017/model3d" xmlns:o="urn:schemas-microsoft-com:office:office" xmlns:oel="http://schemas.microsoft.com/office/2019/extlst" xmlns:r="http://schemas.openxmlformats.org/officeDocument/2006/relationships" xmlns:m="http://schemas.openxmlformats.org/officeDocument/2006/math" xmlns:v="urn:schemas-microsoft-com:vml" xmlns:wp14="http://schemas.microsoft.com/office/word/2010/wordprocessingDrawing" xmlns:wp="http://schemas.openxmlformats.org/drawingml/2006/wordprocessingDrawing" xmlns:w10="urn:schemas-microsoft-com:office:word" xmlns:w="http://schemas.openxmlformats.org/wordprocessingml/2006/main" xmlns:w14="http://schemas.microsoft.com/office/word/2010/wordml" xmlns:w15="http://schemas.microsoft.com/office/word/2012/wordml" xmlns:w16cex="http://schemas.microsoft.com/office/word/2018/wordml/cex" xmlns:w16cid="http://schemas.microsoft.com/office/word/2016/wordml/cid" xmlns:w16="http://schemas.microsoft.com/office/word/2018/wordml" xmlns:w16du="http://schemas.microsoft.com/office/word/2023/wordml/word16du" xmlns:w16sdtdh="http://schemas.microsoft.com/office/word/2020/wordml/sdtdatahash" xmlns:w16sdtfl="http://schemas.microsoft.com/office/word/2024/wordml/sdtformatlock" xmlns:w16se="http://schemas.microsoft.com/office/word/2015/wordml/symex" xmlns:wpg="http://schemas.microsoft.com/office/word/2010/wordprocessingGroup" xmlns:wpi="http://schemas.microsoft.com/office/word/2010/wordprocessingInk" xmlns:wne="http://schemas.microsoft.com/office/word/2006/wordml" xmlns:wps="http://schemas.microsoft.com/office/word/2010/wordprocessingShape" mc:Ignorable="w14 w15 w16se w16cid w16 w16cex w16sdtdh w16sdtfl w16du wp14">
   <w:abstractNum w:abstractNumId="0" w15:restartNumberingAfterBreak="0">
+    <w:nsid w:val="1181400B"/>
+    <w:multiLevelType w:val="hybridMultilevel"/>
+    <w:tmpl w:val="F1C4A59C"/>
+    <w:lvl w:ilvl="0" w:tplc="587ABAAC">
+      <w:numFmt w:val="bullet"/>
+      <w:lvlText w:val="-"/>
+      <w:lvlJc w:val="left"/>
+      <w:pPr>
+        <w:ind w:left="720" w:hanging="360"/>
+      </w:pPr>
+      <w:rPr>
+        <w:rFonts w:ascii="Aptos" w:eastAsiaTheme="minorHAnsi" w:hAnsi="Aptos" w:cstheme="minorBidi" w:hint="default"/>
+      </w:rPr>
+    </w:lvl>
+    <w:lvl w:ilvl="1" w:tplc="04070003">
+      <w:start w:val="1"/>
+      <w:numFmt w:val="bullet"/>
+      <w:lvlText w:val="o"/>
+      <w:lvlJc w:val="left"/>
+      <w:pPr>
+        <w:ind w:left="1440" w:hanging="360"/>
+      </w:pPr>
+      <w:rPr>
+        <w:rFonts w:ascii="Courier New" w:hAnsi="Courier New" w:cs="Courier New" w:hint="default"/>
+      </w:rPr>
+    </w:lvl>
+    <w:lvl w:ilvl="2" w:tplc="04070005" w:tentative="1">
+      <w:start w:val="1"/>
+      <w:numFmt w:val="bullet"/>
+      <w:lvlText w:val=""/>
+      <w:lvlJc w:val="left"/>
+      <w:pPr>
+        <w:ind w:left="2160" w:hanging="360"/>
+      </w:pPr>
+      <w:rPr>
+        <w:rFonts w:ascii="Wingdings" w:hAnsi="Wingdings" w:hint="default"/>
+      </w:rPr>
+    </w:lvl>
+    <w:lvl w:ilvl="3" w:tplc="04070001" w:tentative="1">
+      <w:start w:val="1"/>
+      <w:numFmt w:val="bullet"/>
+      <w:lvlText w:val=""/>
+      <w:lvlJc w:val="left"/>
+      <w:pPr>
+        <w:ind w:left="2880" w:hanging="360"/>
+      </w:pPr>
+      <w:rPr>
+        <w:rFonts w:ascii="Symbol" w:hAnsi="Symbol" w:hint="default"/>
+      </w:rPr>
+    </w:lvl>
+    <w:lvl w:ilvl="4" w:tplc="04070003" w:tentative="1">
+      <w:start w:val="1"/>
+      <w:numFmt w:val="bullet"/>
+      <w:lvlText w:val="o"/>
+      <w:lvlJc w:val="left"/>
+      <w:pPr>
+        <w:ind w:left="3600" w:hanging="360"/>
+      </w:pPr>
+      <w:rPr>
+        <w:rFonts w:ascii="Courier New" w:hAnsi="Courier New" w:cs="Courier New" w:hint="default"/>
+      </w:rPr>
+    </w:lvl>
+    <w:lvl w:ilvl="5" w:tplc="04070005" w:tentative="1">
+      <w:start w:val="1"/>
+      <w:numFmt w:val="bullet"/>
+      <w:lvlText w:val=""/>
+      <w:lvlJc w:val="left"/>
+      <w:pPr>
+        <w:ind w:left="4320" w:hanging="360"/>
+      </w:pPr>
+      <w:rPr>
+        <w:rFonts w:ascii="Wingdings" w:hAnsi="Wingdings" w:hint="default"/>
+      </w:rPr>
+    </w:lvl>
+    <w:lvl w:ilvl="6" w:tplc="04070001" w:tentative="1">
+      <w:start w:val="1"/>
+      <w:numFmt w:val="bullet"/>
+      <w:lvlText w:val=""/>
+      <w:lvlJc w:val="left"/>
+      <w:pPr>
+        <w:ind w:left="5040" w:hanging="360"/>
+      </w:pPr>
+      <w:rPr>
+        <w:rFonts w:ascii="Symbol" w:hAnsi="Symbol" w:hint="default"/>
+      </w:rPr>
+    </w:lvl>
+    <w:lvl w:ilvl="7" w:tplc="04070003" w:tentative="1">
+      <w:start w:val="1"/>
+      <w:numFmt w:val="bullet"/>
+      <w:lvlText w:val="o"/>
+      <w:lvlJc w:val="left"/>
+      <w:pPr>
+        <w:ind w:left="5760" w:hanging="360"/>
+      </w:pPr>
+      <w:rPr>
+        <w:rFonts w:ascii="Courier New" w:hAnsi="Courier New" w:cs="Courier New" w:hint="default"/>
+      </w:rPr>
+    </w:lvl>
+    <w:lvl w:ilvl="8" w:tplc="04070005" w:tentative="1">
+      <w:start w:val="1"/>
+      <w:numFmt w:val="bullet"/>
+      <w:lvlText w:val=""/>
+      <w:lvlJc w:val="left"/>
+      <w:pPr>
+        <w:ind w:left="6480" w:hanging="360"/>
+      </w:pPr>
+      <w:rPr>
+        <w:rFonts w:ascii="Wingdings" w:hAnsi="Wingdings" w:hint="default"/>
+      </w:rPr>
+    </w:lvl>
+  </w:abstractNum>
+  <w:abstractNum w:abstractNumId="1" w15:restartNumberingAfterBreak="0">
+    <w:nsid w:val="680F4CB2"/>
+    <w:multiLevelType w:val="hybridMultilevel"/>
+    <w:tmpl w:val="15AE001C"/>
+    <w:lvl w:ilvl="0" w:tplc="4D426206">
+      <w:numFmt w:val="bullet"/>
+      <w:lvlText w:val="-"/>
+      <w:lvlJc w:val="left"/>
+      <w:pPr>
+        <w:ind w:left="720" w:hanging="360"/>
+      </w:pPr>
+      <w:rPr>
+        <w:rFonts w:ascii="Aptos" w:eastAsiaTheme="minorHAnsi" w:hAnsi="Aptos" w:cstheme="minorBidi" w:hint="default"/>
+      </w:rPr>
+    </w:lvl>
+    <w:lvl w:ilvl="1" w:tplc="04070003" w:tentative="1">
+      <w:start w:val="1"/>
+      <w:numFmt w:val="bullet"/>
+      <w:lvlText w:val="o"/>
+      <w:lvlJc w:val="left"/>
+      <w:pPr>
+        <w:ind w:left="1440" w:hanging="360"/>
+      </w:pPr>
+      <w:rPr>
+        <w:rFonts w:ascii="Courier New" w:hAnsi="Courier New" w:cs="Courier New" w:hint="default"/>
+      </w:rPr>
+    </w:lvl>
+    <w:lvl w:ilvl="2" w:tplc="04070005" w:tentative="1">
+      <w:start w:val="1"/>
+      <w:numFmt w:val="bullet"/>
+      <w:lvlText w:val=""/>
+      <w:lvlJc w:val="left"/>
+      <w:pPr>
+        <w:ind w:left="2160" w:hanging="360"/>
+      </w:pPr>
+      <w:rPr>
+        <w:rFonts w:ascii="Wingdings" w:hAnsi="Wingdings" w:hint="default"/>
+      </w:rPr>
+    </w:lvl>
+    <w:lvl w:ilvl="3" w:tplc="04070001" w:tentative="1">
+      <w:start w:val="1"/>
+      <w:numFmt w:val="bullet"/>
+      <w:lvlText w:val=""/>
+      <w:lvlJc w:val="left"/>
+      <w:pPr>
+        <w:ind w:left="2880" w:hanging="360"/>
+      </w:pPr>
+      <w:rPr>
+        <w:rFonts w:ascii="Symbol" w:hAnsi="Symbol" w:hint="default"/>
+      </w:rPr>
+    </w:lvl>
+    <w:lvl w:ilvl="4" w:tplc="04070003" w:tentative="1">
+      <w:start w:val="1"/>
+      <w:numFmt w:val="bullet"/>
+      <w:lvlText w:val="o"/>
+      <w:lvlJc w:val="left"/>
+      <w:pPr>
+        <w:ind w:left="3600" w:hanging="360"/>
+      </w:pPr>
+      <w:rPr>
+        <w:rFonts w:ascii="Courier New" w:hAnsi="Courier New" w:cs="Courier New" w:hint="default"/>
+      </w:rPr>
+    </w:lvl>
+    <w:lvl w:ilvl="5" w:tplc="04070005" w:tentative="1">
+      <w:start w:val="1"/>
+      <w:numFmt w:val="bullet"/>
+      <w:lvlText w:val=""/>
+      <w:lvlJc w:val="left"/>
+      <w:pPr>
+        <w:ind w:left="4320" w:hanging="360"/>
+      </w:pPr>
+      <w:rPr>
+        <w:rFonts w:ascii="Wingdings" w:hAnsi="Wingdings" w:hint="default"/>
+      </w:rPr>
+    </w:lvl>
+    <w:lvl w:ilvl="6" w:tplc="04070001" w:tentative="1">
+      <w:start w:val="1"/>
+      <w:numFmt w:val="bullet"/>
+      <w:lvlText w:val=""/>
+      <w:lvlJc w:val="left"/>
+      <w:pPr>
+        <w:ind w:left="5040" w:hanging="360"/>
+      </w:pPr>
+      <w:rPr>
+        <w:rFonts w:ascii="Symbol" w:hAnsi="Symbol" w:hint="default"/>
+      </w:rPr>
+    </w:lvl>
+    <w:lvl w:ilvl="7" w:tplc="04070003" w:tentative="1">
+      <w:start w:val="1"/>
+      <w:numFmt w:val="bullet"/>
+      <w:lvlText w:val="o"/>
+      <w:lvlJc w:val="left"/>
+      <w:pPr>
+        <w:ind w:left="5760" w:hanging="360"/>
+      </w:pPr>
+      <w:rPr>
+        <w:rFonts w:ascii="Courier New" w:hAnsi="Courier New" w:cs="Courier New" w:hint="default"/>
+      </w:rPr>
+    </w:lvl>
+    <w:lvl w:ilvl="8" w:tplc="04070005" w:tentative="1">
+      <w:start w:val="1"/>
+      <w:numFmt w:val="bullet"/>
+      <w:lvlText w:val=""/>
+      <w:lvlJc w:val="left"/>
+      <w:pPr>
+        <w:ind w:left="6480" w:hanging="360"/>
+      </w:pPr>
+      <w:rPr>
+        <w:rFonts w:ascii="Wingdings" w:hAnsi="Wingdings" w:hint="default"/>
+      </w:rPr>
+    </w:lvl>
+  </w:abstractNum>
+  <w:abstractNum w:abstractNumId="2" w15:restartNumberingAfterBreak="0">
     <w:nsid w:val="7C396E1F"/>
     <w:multiLevelType w:val="multilevel"/>
     <w:tmpl w:val="B15240E4"/>
@@ -995,7 +1159,13 @@
     </w:lvl>
   </w:abstractNum>
   <w:num w:numId="1" w16cid:durableId="2042897909">
+    <w:abstractNumId w:val="2"/>
+  </w:num>
+  <w:num w:numId="2" w16cid:durableId="1119422118">
     <w:abstractNumId w:val="0"/>
+  </w:num>
+  <w:num w:numId="3" w16cid:durableId="471681576">
+    <w:abstractNumId w:val="1"/>
   </w:num>
 </w:numbering>
 </file>

--- a/website instructions.docx
+++ b/website instructions.docx
@@ -651,146 +651,9 @@
       <w:pPr>
         <w:spacing w:line="276" w:lineRule="auto"/>
       </w:pPr>
-    </w:p>
-    <w:p>
-      <w:pPr>
-        <w:spacing w:line="276" w:lineRule="auto"/>
-      </w:pPr>
-      <w:r>
-        <w:t>Open your repository.</w:t>
-      </w:r>
-    </w:p>
-    <w:p>
-      <w:pPr>
-        <w:spacing w:line="276" w:lineRule="auto"/>
-      </w:pPr>
-      <w:r>
-        <w:t>Make changes to your index.qmd or other .qmd files.</w:t>
-      </w:r>
-    </w:p>
-    <w:p>
-      <w:pPr>
-        <w:spacing w:line="276" w:lineRule="auto"/>
-      </w:pPr>
-    </w:p>
-    <w:p>
-      <w:pPr>
-        <w:spacing w:line="276" w:lineRule="auto"/>
-      </w:pPr>
-      <w:r>
-        <w:t>Rendert the changes, so that new html files are created in the .doc folder</w:t>
-      </w:r>
-    </w:p>
-    <w:p>
-      <w:pPr>
-        <w:pStyle w:val="Listenabsatz"/>
-        <w:numPr>
-          <w:ilvl w:val="0"/>
-          <w:numId w:val="3"/>
-        </w:numPr>
-        <w:spacing w:line="276" w:lineRule="auto"/>
-      </w:pPr>
-      <w:r>
-        <w:t>quarto render</w:t>
-      </w:r>
-    </w:p>
-    <w:p>
-      <w:pPr>
-        <w:spacing w:line="276" w:lineRule="auto"/>
-      </w:pPr>
-    </w:p>
-    <w:p>
-      <w:pPr>
-        <w:spacing w:line="276" w:lineRule="auto"/>
-      </w:pPr>
-      <w:r>
-        <w:t>Making changes to GitHub repository.</w:t>
-      </w:r>
-    </w:p>
-    <w:p>
-      <w:pPr>
-        <w:spacing w:line="276" w:lineRule="auto"/>
-      </w:pPr>
-      <w:r>
-        <w:rPr>
-          <w:rFonts w:ascii="Courier New" w:eastAsia="Times New Roman" w:hAnsi="Courier New" w:cs="Courier New"/>
-          <w:kern w:val="0"/>
-          <w:sz w:val="20"/>
-          <w:szCs w:val="20"/>
-          <w:lang w:eastAsia="de-DE"/>
-          <w14:ligatures w14:val="none"/>
-        </w:rPr>
-        <w:t>git add .</w:t>
-      </w:r>
-    </w:p>
-    <w:p>
-      <w:pPr>
-        <w:spacing w:line="276" w:lineRule="auto"/>
-      </w:pPr>
-      <w:r>
-        <w:rPr>
-          <w:rFonts w:ascii="Courier New" w:eastAsia="Times New Roman" w:hAnsi="Courier New" w:cs="Courier New"/>
-          <w:kern w:val="0"/>
-          <w:sz w:val="20"/>
-          <w:szCs w:val="20"/>
-          <w:lang w:eastAsia="de-DE"/>
-          <w14:ligatures w14:val="none"/>
-        </w:rPr>
-        <w:t>git commit -m "Updated website content"</w:t>
-      </w:r>
-    </w:p>
-    <w:p>
-      <w:pPr>
-        <w:spacing w:line="276" w:lineRule="auto"/>
-      </w:pPr>
-      <w:r>
-        <w:rPr>
-          <w:rFonts w:ascii="Courier New" w:eastAsia="Times New Roman" w:hAnsi="Courier New" w:cs="Courier New"/>
-          <w:kern w:val="0"/>
-          <w:sz w:val="20"/>
-          <w:szCs w:val="20"/>
-          <w:lang w:eastAsia="de-DE"/>
-          <w14:ligatures w14:val="none"/>
-        </w:rPr>
-        <w:t>git push</w:t>
-      </w:r>
-    </w:p>
-    <w:p>
-      <w:pPr>
-        <w:spacing w:line="276" w:lineRule="auto"/>
-      </w:pPr>
-    </w:p>
-    <w:p>
-      <w:pPr>
-        <w:spacing w:line="276" w:lineRule="auto"/>
-      </w:pPr>
-      <w:r>
-        <w:t>Now publish:</w:t>
-      </w:r>
-    </w:p>
-    <w:p>
-      <w:pPr>
-        <w:pStyle w:val="Listenabsatz"/>
-        <w:numPr>
-          <w:ilvl w:val="0"/>
-          <w:numId w:val="3"/>
-        </w:numPr>
-        <w:spacing w:line="276" w:lineRule="auto"/>
-      </w:pPr>
-      <w:r>
-        <w:lastRenderedPageBreak/>
-        <w:t>quarto publish</w:t>
-      </w:r>
-    </w:p>
-    <w:p>
-      <w:pPr>
-        <w:spacing w:line="276" w:lineRule="auto"/>
-      </w:pPr>
-    </w:p>
-    <w:p>
-      <w:pPr>
-        <w:spacing w:line="276" w:lineRule="auto"/>
-      </w:pPr>
+      <w:r>
+        <w:t xml:space="preserve">(For setup see: </w:t>
+      </w:r>
       <w:hyperlink r:id="rId5" w:history="1">
         <w:r>
           <w:rPr>
@@ -799,6 +662,148 @@
           <w:t>https://quarto.org/docs/publishing/github-pages.html</w:t>
         </w:r>
       </w:hyperlink>
+      <w:r>
+        <w:t xml:space="preserve">; I use publishing via the publish command, which necessitates a „gh-pages“ directory.) </w:t>
+      </w:r>
+    </w:p>
+    <w:p>
+      <w:pPr>
+        <w:spacing w:line="276" w:lineRule="auto"/>
+      </w:pPr>
+    </w:p>
+    <w:p>
+      <w:pPr>
+        <w:spacing w:line="276" w:lineRule="auto"/>
+      </w:pPr>
+      <w:r>
+        <w:t>Open your repository.</w:t>
+      </w:r>
+    </w:p>
+    <w:p>
+      <w:pPr>
+        <w:spacing w:line="276" w:lineRule="auto"/>
+      </w:pPr>
+      <w:r>
+        <w:t>Make changes to your index.qmd or other .qmd files.</w:t>
+      </w:r>
+    </w:p>
+    <w:p>
+      <w:pPr>
+        <w:spacing w:line="276" w:lineRule="auto"/>
+      </w:pPr>
+    </w:p>
+    <w:p>
+      <w:pPr>
+        <w:spacing w:line="276" w:lineRule="auto"/>
+      </w:pPr>
+      <w:r>
+        <w:t>Rendert the changes, so that new html files are created in the .doc folder</w:t>
+      </w:r>
+    </w:p>
+    <w:p>
+      <w:pPr>
+        <w:pStyle w:val="Listenabsatz"/>
+        <w:numPr>
+          <w:ilvl w:val="0"/>
+          <w:numId w:val="3"/>
+        </w:numPr>
+        <w:spacing w:line="276" w:lineRule="auto"/>
+      </w:pPr>
+      <w:r>
+        <w:t>quarto render</w:t>
+      </w:r>
+    </w:p>
+    <w:p>
+      <w:pPr>
+        <w:spacing w:line="276" w:lineRule="auto"/>
+      </w:pPr>
+    </w:p>
+    <w:p>
+      <w:pPr>
+        <w:spacing w:line="276" w:lineRule="auto"/>
+      </w:pPr>
+      <w:r>
+        <w:t>Making changes to GitHub repository.</w:t>
+      </w:r>
+    </w:p>
+    <w:p>
+      <w:pPr>
+        <w:spacing w:line="276" w:lineRule="auto"/>
+      </w:pPr>
+      <w:r>
+        <w:rPr>
+          <w:rFonts w:ascii="Courier New" w:eastAsia="Times New Roman" w:hAnsi="Courier New" w:cs="Courier New"/>
+          <w:kern w:val="0"/>
+          <w:sz w:val="20"/>
+          <w:szCs w:val="20"/>
+          <w:lang w:eastAsia="de-DE"/>
+          <w14:ligatures w14:val="none"/>
+        </w:rPr>
+        <w:t>git add .</w:t>
+      </w:r>
+    </w:p>
+    <w:p>
+      <w:pPr>
+        <w:spacing w:line="276" w:lineRule="auto"/>
+      </w:pPr>
+      <w:r>
+        <w:rPr>
+          <w:rFonts w:ascii="Courier New" w:eastAsia="Times New Roman" w:hAnsi="Courier New" w:cs="Courier New"/>
+          <w:kern w:val="0"/>
+          <w:sz w:val="20"/>
+          <w:szCs w:val="20"/>
+          <w:lang w:eastAsia="de-DE"/>
+          <w14:ligatures w14:val="none"/>
+        </w:rPr>
+        <w:t>git commit -m "Updated website content"</w:t>
+      </w:r>
+    </w:p>
+    <w:p>
+      <w:pPr>
+        <w:spacing w:line="276" w:lineRule="auto"/>
+      </w:pPr>
+      <w:r>
+        <w:rPr>
+          <w:rFonts w:ascii="Courier New" w:eastAsia="Times New Roman" w:hAnsi="Courier New" w:cs="Courier New"/>
+          <w:kern w:val="0"/>
+          <w:sz w:val="20"/>
+          <w:szCs w:val="20"/>
+          <w:lang w:eastAsia="de-DE"/>
+          <w14:ligatures w14:val="none"/>
+        </w:rPr>
+        <w:t>git push</w:t>
+      </w:r>
+    </w:p>
+    <w:p>
+      <w:pPr>
+        <w:spacing w:line="276" w:lineRule="auto"/>
+      </w:pPr>
+    </w:p>
+    <w:p>
+      <w:pPr>
+        <w:spacing w:line="276" w:lineRule="auto"/>
+      </w:pPr>
+      <w:r>
+        <w:t>Now publish:</w:t>
+      </w:r>
+    </w:p>
+    <w:p>
+      <w:pPr>
+        <w:pStyle w:val="Listenabsatz"/>
+        <w:numPr>
+          <w:ilvl w:val="0"/>
+          <w:numId w:val="3"/>
+        </w:numPr>
+        <w:spacing w:line="276" w:lineRule="auto"/>
+      </w:pPr>
+      <w:r>
+        <w:t>quarto publish</w:t>
+      </w:r>
+    </w:p>
+    <w:p>
+      <w:pPr>
+        <w:spacing w:line="276" w:lineRule="auto"/>
+      </w:pPr>
     </w:p>
     <w:p>
       <w:pPr>
